--- a/custom-work/myDocument.docx
+++ b/custom-work/myDocument.docx
@@ -15,8 +15,8 @@
     </w:p>
     <w:tbl>
       <w:tblGrid>
-        <w:gridCol w:w="10000" w:type="dxa"/>
-        <w:gridCol w:w="5000" w:type="dxa"/>
+        <w:gridCol w:w="20000" w:type="dxa"/>
+        <w:gridCol w:w="30000" w:type="dxa"/>
       </w:tblGrid>
       <w:tblPr>
         <w:tblStyle w:val="myTableStyle"/>
@@ -25,7 +25,7 @@
         <w:trPr/>
         <w:tc>
           <w:tcPr>
-            <w:tcW w:w="10000" w:type="dxa"/>
+            <w:tcW w:w="20000" w:type="dxa"/>
           </w:tcPr>
           <w:p>
             <w:pPr/>
@@ -40,14 +40,19 @@
           <w:p>
             <w:pPr/>
             <w:r>
-              <w:rPr/>
+              <w:rPr>
+                <w:sz w:val="16"/>
+                <w:szCs w:val="16"/>
+                <w:i w:val="1"/>
+                <w:iCs w:val="1"/>
+              </w:rPr>
               <w:t xml:space="preserve">approved by Waka Kotahi to provide translations for driver licensing purposes</w:t>
             </w:r>
           </w:p>
         </w:tc>
         <w:tc>
           <w:tcPr>
-            <w:tcW w:w="5000" w:type="dxa"/>
+            <w:tcW w:w="30000" w:type="dxa"/>
           </w:tcPr>
           <w:p>
             <w:pPr/>
@@ -62,28 +67,586 @@
         <w:trPr/>
         <w:tc>
           <w:tcPr>
-            <w:tcW w:w="1000" w:type="dxa"/>
-          </w:tcPr>
-          <w:p>
-            <w:pPr/>
-            <w:r>
-              <w:rPr>
-                <w:b w:val="1"/>
-                <w:bCs w:val="1"/>
-              </w:rPr>
-              <w:t xml:space="preserve">License number</w:t>
-            </w:r>
-          </w:p>
-        </w:tc>
-        <w:tc>
-          <w:tcPr>
-            <w:tcW w:w="5000" w:type="dxa"/>
-          </w:tcPr>
-          <w:p>
-            <w:pPr/>
-            <w:r>
-              <w:rPr/>
-              <w:t xml:space="preserve">687</w:t>
+            <w:tcW w:w="2000" w:type="dxa"/>
+          </w:tcPr>
+          <w:p>
+            <w:pPr/>
+            <w:r>
+              <w:rPr/>
+              <w:t xml:space="preserve">Translation reference number</w:t>
+            </w:r>
+          </w:p>
+        </w:tc>
+        <w:tc>
+          <w:tcPr>
+            <w:tcW w:w="3000" w:type="dxa"/>
+          </w:tcPr>
+          <w:p>
+            <w:pPr/>
+            <w:r>
+              <w:rPr/>
+              <w:t xml:space="preserve">000000-0000</w:t>
+            </w:r>
+          </w:p>
+        </w:tc>
+      </w:tr>
+      <w:tr>
+        <w:trPr/>
+        <w:tc>
+          <w:tcPr>
+            <w:tcW w:w="2000" w:type="dxa"/>
+          </w:tcPr>
+          <w:p>
+            <w:pPr/>
+            <w:r>
+              <w:rPr/>
+              <w:t xml:space="preserve">Language of document</w:t>
+            </w:r>
+          </w:p>
+        </w:tc>
+        <w:tc>
+          <w:tcPr>
+            <w:tcW w:w="3000" w:type="dxa"/>
+          </w:tcPr>
+          <w:p>
+            <w:pPr/>
+            <w:r>
+              <w:rPr/>
+              <w:t xml:space="preserve">English</w:t>
+            </w:r>
+          </w:p>
+        </w:tc>
+      </w:tr>
+      <w:tr>
+        <w:trPr/>
+        <w:tc>
+          <w:tcPr>
+            <w:tcW w:w="2000" w:type="dxa"/>
+          </w:tcPr>
+          <w:p>
+            <w:pPr/>
+            <w:r>
+              <w:rPr/>
+              <w:t xml:space="preserve">Type of document</w:t>
+            </w:r>
+          </w:p>
+        </w:tc>
+        <w:tc>
+          <w:tcPr>
+            <w:tcW w:w="3000" w:type="dxa"/>
+          </w:tcPr>
+          <w:p>
+            <w:pPr/>
+            <w:r>
+              <w:rPr/>
+              <w:t xml:space="preserve">Document||Driver License</w:t>
+            </w:r>
+          </w:p>
+        </w:tc>
+      </w:tr>
+      <w:tr>
+        <w:trPr/>
+        <w:tc>
+          <w:tcPr>
+            <w:tcW w:w="2000" w:type="dxa"/>
+          </w:tcPr>
+          <w:p>
+            <w:pPr/>
+            <w:r>
+              <w:rPr/>
+              <w:t xml:space="preserve">license issuing authority and country</w:t>
+            </w:r>
+          </w:p>
+        </w:tc>
+        <w:tc>
+          <w:tcPr>
+            <w:tcW w:w="3000" w:type="dxa"/>
+          </w:tcPr>
+          <w:p>
+            <w:pPr/>
+            <w:r>
+              <w:rPr/>
+              <w:t xml:space="preserve">xxxx</w:t>
+            </w:r>
+          </w:p>
+        </w:tc>
+      </w:tr>
+      <w:tr>
+        <w:trPr/>
+        <w:tc>
+          <w:tcPr>
+            <w:tcW w:w="2000" w:type="dxa"/>
+          </w:tcPr>
+          <w:p>
+            <w:pPr/>
+            <w:r>
+              <w:rPr/>
+              <w:t xml:space="preserve">license number</w:t>
+            </w:r>
+          </w:p>
+        </w:tc>
+        <w:tc>
+          <w:tcPr>
+            <w:tcW w:w="3000" w:type="dxa"/>
+          </w:tcPr>
+          <w:p>
+            <w:pPr/>
+            <w:r>
+              <w:rPr/>
+              <w:t xml:space="preserve">156</w:t>
+            </w:r>
+          </w:p>
+        </w:tc>
+      </w:tr>
+      <w:tr>
+        <w:trPr/>
+        <w:tc>
+          <w:tcPr>
+            <w:tcW w:w="2000" w:type="dxa"/>
+          </w:tcPr>
+          <w:p>
+            <w:pPr/>
+            <w:r>
+              <w:rPr/>
+              <w:t xml:space="preserve">Date license first obtained</w:t>
+            </w:r>
+          </w:p>
+        </w:tc>
+        <w:tc>
+          <w:tcPr>
+            <w:tcW w:w="3000" w:type="dxa"/>
+          </w:tcPr>
+          <w:p>
+            <w:pPr/>
+            <w:r>
+              <w:rPr/>
+              <w:t xml:space="preserve">05/29/2023</w:t>
+            </w:r>
+          </w:p>
+        </w:tc>
+      </w:tr>
+      <w:tr>
+        <w:trPr/>
+        <w:tc>
+          <w:tcPr>
+            <w:tcW w:w="2000" w:type="dxa"/>
+          </w:tcPr>
+          <w:p>
+            <w:pPr/>
+            <w:r>
+              <w:rPr/>
+              <w:t xml:space="preserve">Date license card was issued</w:t>
+            </w:r>
+          </w:p>
+        </w:tc>
+        <w:tc>
+          <w:tcPr>
+            <w:tcW w:w="3000" w:type="dxa"/>
+          </w:tcPr>
+          <w:p>
+            <w:pPr/>
+            <w:r>
+              <w:rPr/>
+              <w:t xml:space="preserve">05/09/2023</w:t>
+            </w:r>
+          </w:p>
+        </w:tc>
+      </w:tr>
+      <w:tr>
+        <w:trPr/>
+        <w:tc>
+          <w:tcPr>
+            <w:tcW w:w="2000" w:type="dxa"/>
+          </w:tcPr>
+          <w:p>
+            <w:pPr/>
+            <w:r>
+              <w:rPr/>
+              <w:t xml:space="preserve">Date license card is due to expire</w:t>
+            </w:r>
+          </w:p>
+        </w:tc>
+        <w:tc>
+          <w:tcPr>
+            <w:tcW w:w="3000" w:type="dxa"/>
+          </w:tcPr>
+          <w:p>
+            <w:pPr/>
+            <w:r>
+              <w:rPr/>
+              <w:t xml:space="preserve">05/10/2023</w:t>
+            </w:r>
+          </w:p>
+        </w:tc>
+      </w:tr>
+      <w:tr>
+        <w:trPr/>
+        <w:tc>
+          <w:tcPr>
+            <w:tcW w:w="2000" w:type="dxa"/>
+          </w:tcPr>
+          <w:p>
+            <w:pPr/>
+            <w:r>
+              <w:rPr/>
+              <w:t xml:space="preserve">license class/es held</w:t>
+            </w:r>
+          </w:p>
+        </w:tc>
+        <w:tc>
+          <w:tcPr>
+            <w:tcW w:w="3000" w:type="dxa"/>
+          </w:tcPr>
+          <w:p>
+            <w:pPr/>
+            <w:r>
+              <w:rPr/>
+              <w:t xml:space="preserve">xxxx</w:t>
+            </w:r>
+          </w:p>
+        </w:tc>
+      </w:tr>
+      <w:tr>
+        <w:trPr/>
+        <w:tc>
+          <w:tcPr>
+            <w:tcW w:w="2000" w:type="dxa"/>
+          </w:tcPr>
+          <w:p>
+            <w:pPr/>
+            <w:r>
+              <w:rPr/>
+              <w:t xml:space="preserve">Description of license class/es</w:t>
+            </w:r>
+          </w:p>
+        </w:tc>
+        <w:tc>
+          <w:tcPr>
+            <w:tcW w:w="3000" w:type="dxa"/>
+          </w:tcPr>
+          <w:p>
+            <w:pPr/>
+            <w:r>
+              <w:rPr/>
+              <w:t xml:space="preserve">xxxx</w:t>
+            </w:r>
+          </w:p>
+        </w:tc>
+      </w:tr>
+      <w:tr>
+        <w:trPr/>
+        <w:tc>
+          <w:tcPr>
+            <w:tcW w:w="2000" w:type="dxa"/>
+          </w:tcPr>
+          <w:p>
+            <w:pPr/>
+            <w:r>
+              <w:rPr/>
+              <w:t xml:space="preserve">Conditions applying to license</w:t>
+            </w:r>
+          </w:p>
+        </w:tc>
+        <w:tc>
+          <w:tcPr>
+            <w:tcW w:w="3000" w:type="dxa"/>
+          </w:tcPr>
+          <w:p>
+            <w:pPr/>
+            <w:r>
+              <w:rPr/>
+              <w:t xml:space="preserve">Glasses-or-Contact-Lenses</w:t>
+            </w:r>
+          </w:p>
+        </w:tc>
+      </w:tr>
+      <w:tr>
+        <w:trPr/>
+        <w:tc>
+          <w:tcPr>
+            <w:tcW w:w="2000" w:type="dxa"/>
+          </w:tcPr>
+          <w:p>
+            <w:pPr/>
+            <w:r>
+              <w:rPr/>
+              <w:t xml:space="preserve">license holder's first name</w:t>
+            </w:r>
+          </w:p>
+        </w:tc>
+        <w:tc>
+          <w:tcPr>
+            <w:tcW w:w="3000" w:type="dxa"/>
+          </w:tcPr>
+          <w:p>
+            <w:pPr/>
+            <w:r>
+              <w:rPr/>
+              <w:t xml:space="preserve">adnan</w:t>
+            </w:r>
+          </w:p>
+        </w:tc>
+      </w:tr>
+      <w:tr>
+        <w:trPr/>
+        <w:tc>
+          <w:tcPr>
+            <w:tcW w:w="2000" w:type="dxa"/>
+          </w:tcPr>
+          <w:p>
+            <w:pPr/>
+            <w:r>
+              <w:rPr/>
+              <w:t xml:space="preserve">license holder's middle name</w:t>
+            </w:r>
+          </w:p>
+        </w:tc>
+        <w:tc>
+          <w:tcPr>
+            <w:tcW w:w="3000" w:type="dxa"/>
+          </w:tcPr>
+          <w:p>
+            <w:pPr/>
+            <w:r>
+              <w:rPr/>
+              <w:t xml:space="preserve">test</w:t>
+            </w:r>
+          </w:p>
+        </w:tc>
+      </w:tr>
+      <w:tr>
+        <w:trPr/>
+        <w:tc>
+          <w:tcPr>
+            <w:tcW w:w="2000" w:type="dxa"/>
+          </w:tcPr>
+          <w:p>
+            <w:pPr/>
+            <w:r>
+              <w:rPr/>
+              <w:t xml:space="preserve">license holder's last name</w:t>
+            </w:r>
+          </w:p>
+        </w:tc>
+        <w:tc>
+          <w:tcPr>
+            <w:tcW w:w="3000" w:type="dxa"/>
+          </w:tcPr>
+          <w:p>
+            <w:pPr/>
+            <w:r>
+              <w:rPr/>
+              <w:t xml:space="preserve">hussain</w:t>
+            </w:r>
+          </w:p>
+        </w:tc>
+      </w:tr>
+      <w:tr>
+        <w:trPr/>
+        <w:tc>
+          <w:tcPr>
+            <w:tcW w:w="2000" w:type="dxa"/>
+          </w:tcPr>
+          <w:p>
+            <w:pPr/>
+            <w:r>
+              <w:rPr/>
+              <w:t xml:space="preserve">license holder's place of birth</w:t>
+            </w:r>
+          </w:p>
+        </w:tc>
+        <w:tc>
+          <w:tcPr>
+            <w:tcW w:w="3000" w:type="dxa"/>
+          </w:tcPr>
+          <w:p>
+            <w:pPr/>
+            <w:r>
+              <w:rPr/>
+              <w:t xml:space="preserve">Attock</w:t>
+            </w:r>
+          </w:p>
+        </w:tc>
+      </w:tr>
+      <w:tr>
+        <w:trPr/>
+        <w:tc>
+          <w:tcPr>
+            <w:tcW w:w="2000" w:type="dxa"/>
+          </w:tcPr>
+          <w:p>
+            <w:pPr/>
+            <w:r>
+              <w:rPr/>
+              <w:t xml:space="preserve">license holder's date of birth</w:t>
+            </w:r>
+          </w:p>
+        </w:tc>
+        <w:tc>
+          <w:tcPr>
+            <w:tcW w:w="3000" w:type="dxa"/>
+          </w:tcPr>
+          <w:p>
+            <w:pPr/>
+            <w:r>
+              <w:rPr/>
+              <w:t xml:space="preserve">05/17/2023</w:t>
+            </w:r>
+          </w:p>
+        </w:tc>
+      </w:tr>
+      <w:tr>
+        <w:trPr/>
+        <w:tc>
+          <w:tcPr>
+            <w:tcW w:w="2000" w:type="dxa"/>
+          </w:tcPr>
+          <w:p>
+            <w:pPr/>
+            <w:r>
+              <w:rPr/>
+              <w:t xml:space="preserve">Gender</w:t>
+            </w:r>
+          </w:p>
+        </w:tc>
+        <w:tc>
+          <w:tcPr>
+            <w:tcW w:w="3000" w:type="dxa"/>
+          </w:tcPr>
+          <w:p>
+            <w:pPr/>
+            <w:r>
+              <w:rPr/>
+              <w:t xml:space="preserve">Male</w:t>
+            </w:r>
+          </w:p>
+        </w:tc>
+      </w:tr>
+      <w:tr>
+        <w:trPr/>
+        <w:tc>
+          <w:tcPr>
+            <w:tcW w:w="2000" w:type="dxa"/>
+          </w:tcPr>
+          <w:p>
+            <w:pPr/>
+            <w:r>
+              <w:rPr/>
+              <w:t xml:space="preserve">Other relevant license details</w:t>
+            </w:r>
+          </w:p>
+        </w:tc>
+        <w:tc>
+          <w:tcPr>
+            <w:tcW w:w="3000" w:type="dxa"/>
+          </w:tcPr>
+          <w:p>
+            <w:pPr/>
+            <w:r>
+              <w:rPr/>
+              <w:t xml:space="preserve">xxxx</w:t>
+            </w:r>
+          </w:p>
+        </w:tc>
+      </w:tr>
+      <w:tr>
+        <w:trPr/>
+        <w:tc>
+          <w:tcPr>
+            <w:tcW w:w="2000" w:type="dxa"/>
+          </w:tcPr>
+          <w:p>
+            <w:pPr/>
+            <w:r>
+              <w:rPr/>
+              <w:t xml:space="preserve">Translator's additional comments</w:t>
+            </w:r>
+          </w:p>
+        </w:tc>
+        <w:tc>
+          <w:tcPr>
+            <w:tcW w:w="3000" w:type="dxa"/>
+          </w:tcPr>
+          <w:p>
+            <w:pPr/>
+            <w:r>
+              <w:rPr/>
+              <w:t xml:space="preserve">xxxx</w:t>
+            </w:r>
+          </w:p>
+        </w:tc>
+      </w:tr>
+      <w:tr>
+        <w:trPr/>
+        <w:tc>
+          <w:tcPr>
+            <w:tcW w:w="2000" w:type="dxa"/>
+          </w:tcPr>
+          <w:p>
+            <w:pPr/>
+            <w:r>
+              <w:rPr/>
+              <w:t xml:space="preserve">Translator's name</w:t>
+            </w:r>
+          </w:p>
+        </w:tc>
+        <w:tc>
+          <w:tcPr>
+            <w:tcW w:w="3000" w:type="dxa"/>
+          </w:tcPr>
+          <w:p>
+            <w:pPr/>
+            <w:r>
+              <w:rPr/>
+              <w:t xml:space="preserve">Hadi Abu Ghazala</w:t>
+            </w:r>
+          </w:p>
+        </w:tc>
+      </w:tr>
+      <w:tr>
+        <w:trPr/>
+        <w:tc>
+          <w:tcPr>
+            <w:tcW w:w="2000" w:type="dxa"/>
+          </w:tcPr>
+          <w:p>
+            <w:pPr/>
+            <w:r>
+              <w:rPr/>
+              <w:t xml:space="preserve">Translator's signature</w:t>
+            </w:r>
+          </w:p>
+        </w:tc>
+        <w:tc>
+          <w:tcPr>
+            <w:tcW w:w="3000" w:type="dxa"/>
+          </w:tcPr>
+          <w:p/>
+        </w:tc>
+      </w:tr>
+      <w:tr>
+        <w:trPr/>
+        <w:tc>
+          <w:tcPr>
+            <w:tcW w:w="2000" w:type="dxa"/>
+          </w:tcPr>
+          <w:p>
+            <w:pPr/>
+            <w:r>
+              <w:rPr/>
+              <w:t xml:space="preserve">Date of translation</w:t>
+            </w:r>
+          </w:p>
+        </w:tc>
+        <w:tc>
+          <w:tcPr>
+            <w:tcW w:w="3000" w:type="dxa"/>
+          </w:tcPr>
+          <w:p>
+            <w:pPr/>
+            <w:r>
+              <w:rPr/>
+              <w:t xml:space="preserve">2023-05-30</w:t>
             </w:r>
           </w:p>
         </w:tc>

--- a/custom-work/myDocument.docx
+++ b/custom-work/myDocument.docx
@@ -85,7 +85,7 @@
             <w:pPr/>
             <w:r>
               <w:rPr/>
-              <w:t xml:space="preserve">000000-0000</w:t>
+              <w:t xml:space="preserve">631272</w:t>
             </w:r>
           </w:p>
         </w:tc>
@@ -139,49 +139,49 @@
             <w:pPr/>
             <w:r>
               <w:rPr/>
-              <w:t xml:space="preserve">Document||Driver License</w:t>
-            </w:r>
-          </w:p>
-        </w:tc>
-      </w:tr>
-      <w:tr>
-        <w:trPr/>
-        <w:tc>
-          <w:tcPr>
-            <w:tcW w:w="2000" w:type="dxa"/>
-          </w:tcPr>
-          <w:p>
-            <w:pPr/>
-            <w:r>
-              <w:rPr/>
-              <w:t xml:space="preserve">license issuing authority and country</w:t>
-            </w:r>
-          </w:p>
-        </w:tc>
-        <w:tc>
-          <w:tcPr>
-            <w:tcW w:w="3000" w:type="dxa"/>
-          </w:tcPr>
-          <w:p>
-            <w:pPr/>
-            <w:r>
-              <w:rPr/>
-              <w:t xml:space="preserve">xxxx</w:t>
-            </w:r>
-          </w:p>
-        </w:tc>
-      </w:tr>
-      <w:tr>
-        <w:trPr/>
-        <w:tc>
-          <w:tcPr>
-            <w:tcW w:w="2000" w:type="dxa"/>
-          </w:tcPr>
-          <w:p>
-            <w:pPr/>
-            <w:r>
-              <w:rPr/>
-              <w:t xml:space="preserve">license number</w:t>
+              <w:t xml:space="preserve">Driver License</w:t>
+            </w:r>
+          </w:p>
+        </w:tc>
+      </w:tr>
+      <w:tr>
+        <w:trPr/>
+        <w:tc>
+          <w:tcPr>
+            <w:tcW w:w="2000" w:type="dxa"/>
+          </w:tcPr>
+          <w:p>
+            <w:pPr/>
+            <w:r>
+              <w:rPr/>
+              <w:t xml:space="preserve">License issuing authority and country</w:t>
+            </w:r>
+          </w:p>
+        </w:tc>
+        <w:tc>
+          <w:tcPr>
+            <w:tcW w:w="3000" w:type="dxa"/>
+          </w:tcPr>
+          <w:p>
+            <w:pPr/>
+            <w:r>
+              <w:rPr/>
+              <w:t xml:space="preserve">....</w:t>
+            </w:r>
+          </w:p>
+        </w:tc>
+      </w:tr>
+      <w:tr>
+        <w:trPr/>
+        <w:tc>
+          <w:tcPr>
+            <w:tcW w:w="2000" w:type="dxa"/>
+          </w:tcPr>
+          <w:p>
+            <w:pPr/>
+            <w:r>
+              <w:rPr/>
+              <w:t xml:space="preserve">License number</w:t>
             </w:r>
           </w:p>
         </w:tc>
@@ -289,19 +289,19 @@
             <w:pPr/>
             <w:r>
               <w:rPr/>
-              <w:t xml:space="preserve">license class/es held</w:t>
-            </w:r>
-          </w:p>
-        </w:tc>
-        <w:tc>
-          <w:tcPr>
-            <w:tcW w:w="3000" w:type="dxa"/>
-          </w:tcPr>
-          <w:p>
-            <w:pPr/>
-            <w:r>
-              <w:rPr/>
-              <w:t xml:space="preserve">xxxx</w:t>
+              <w:t xml:space="preserve">License class/es held</w:t>
+            </w:r>
+          </w:p>
+        </w:tc>
+        <w:tc>
+          <w:tcPr>
+            <w:tcW w:w="3000" w:type="dxa"/>
+          </w:tcPr>
+          <w:p>
+            <w:pPr/>
+            <w:r>
+              <w:rPr/>
+              <w:t xml:space="preserve">....</w:t>
             </w:r>
           </w:p>
         </w:tc>
@@ -328,7 +328,7 @@
             <w:pPr/>
             <w:r>
               <w:rPr/>
-              <w:t xml:space="preserve">xxxx</w:t>
+              <w:t xml:space="preserve">....</w:t>
             </w:r>
           </w:p>
         </w:tc>
@@ -370,7 +370,7 @@
             <w:pPr/>
             <w:r>
               <w:rPr/>
-              <w:t xml:space="preserve">license holder's first name</w:t>
+              <w:t xml:space="preserve">License holder's first name</w:t>
             </w:r>
           </w:p>
         </w:tc>
@@ -397,7 +397,7 @@
             <w:pPr/>
             <w:r>
               <w:rPr/>
-              <w:t xml:space="preserve">license holder's middle name</w:t>
+              <w:t xml:space="preserve">License holder's middle name</w:t>
             </w:r>
           </w:p>
         </w:tc>
@@ -451,7 +451,7 @@
             <w:pPr/>
             <w:r>
               <w:rPr/>
-              <w:t xml:space="preserve">license holder's place of birth</w:t>
+              <w:t xml:space="preserve">License holder's place of birth</w:t>
             </w:r>
           </w:p>
         </w:tc>
@@ -478,7 +478,7 @@
             <w:pPr/>
             <w:r>
               <w:rPr/>
-              <w:t xml:space="preserve">license holder's date of birth</w:t>
+              <w:t xml:space="preserve">License holder's date of birth</w:t>
             </w:r>
           </w:p>
         </w:tc>
@@ -544,7 +544,7 @@
             <w:pPr/>
             <w:r>
               <w:rPr/>
-              <w:t xml:space="preserve">xxxx</w:t>
+              <w:t xml:space="preserve">....</w:t>
             </w:r>
           </w:p>
         </w:tc>
@@ -571,7 +571,7 @@
             <w:pPr/>
             <w:r>
               <w:rPr/>
-              <w:t xml:space="preserve">xxxx</w:t>
+              <w:t xml:space="preserve">....</w:t>
             </w:r>
           </w:p>
         </w:tc>
@@ -647,6 +647,74 @@
             <w:r>
               <w:rPr/>
               <w:t xml:space="preserve">2023-05-30</w:t>
+            </w:r>
+          </w:p>
+        </w:tc>
+      </w:tr>
+      <w:tr>
+        <w:trPr/>
+        <w:tc>
+          <w:tcPr>
+            <w:tcW w:w="2000" w:type="dxa"/>
+          </w:tcPr>
+          <w:p>
+            <w:pPr/>
+            <w:r>
+              <w:rPr>
+                <w:b w:val="1"/>
+                <w:bCs w:val="1"/>
+              </w:rPr>
+              <w:t xml:space="preserve">Driver License Front Side</w:t>
+            </w:r>
+          </w:p>
+        </w:tc>
+        <w:tc>
+          <w:tcPr>
+            <w:tcW w:w="3000" w:type="dxa"/>
+          </w:tcPr>
+          <w:p>
+            <w:pPr/>
+            <w:r>
+              <w:pict>
+                <v:shape type="#_x0000_t75" stroked="f" style="width:150pt; height:150pt; margin-left:0pt; margin-top:0pt; mso-position-horizontal:left; mso-position-vertical:top; mso-position-horizontal-relative:char; mso-position-vertical-relative:line;">
+                  <w10:wrap type="inline"/>
+                  <v:imagedata r:id="rId8" o:title=""/>
+                </v:shape>
+              </w:pict>
+            </w:r>
+          </w:p>
+        </w:tc>
+      </w:tr>
+      <w:tr>
+        <w:trPr/>
+        <w:tc>
+          <w:tcPr>
+            <w:tcW w:w="2000" w:type="dxa"/>
+          </w:tcPr>
+          <w:p>
+            <w:pPr/>
+            <w:r>
+              <w:rPr>
+                <w:b w:val="1"/>
+                <w:bCs w:val="1"/>
+              </w:rPr>
+              <w:t xml:space="preserve">Driver License Back Side</w:t>
+            </w:r>
+          </w:p>
+        </w:tc>
+        <w:tc>
+          <w:tcPr>
+            <w:tcW w:w="3000" w:type="dxa"/>
+          </w:tcPr>
+          <w:p>
+            <w:pPr/>
+            <w:r>
+              <w:pict>
+                <v:shape type="#_x0000_t75" stroked="f" style="width:150pt; height:150pt; margin-left:0pt; margin-top:0pt; mso-position-horizontal:left; mso-position-vertical:top; mso-position-horizontal-relative:char; mso-position-vertical-relative:line;">
+                  <w10:wrap type="inline"/>
+                  <v:imagedata r:id="rId9" o:title=""/>
+                </v:shape>
+              </w:pict>
             </w:r>
           </w:p>
         </w:tc>
@@ -654,7 +722,7 @@
     </w:tbl>
     <w:p/>
     <w:sectPr>
-      <w:footerReference w:type="default" r:id="rId8"/>
+      <w:footerReference w:type="default" r:id="rId10"/>
       <w:pgSz w:orient="portrait" w:w="11905.511811023622" w:h="16837.79527559055"/>
       <w:pgMar w:top="1440" w:right="1440" w:bottom="1440" w:left="1440" w:header="720" w:footer="720" w:gutter="0"/>
       <w:cols w:num="1" w:space="720"/>
